--- a/技术资料/苏州股权平台交接文档.docx
+++ b/技术资料/苏州股权平台交接文档.docx
@@ -799,15 +799,7 @@
               <w:jc w:val="left"/>
             </w:pPr>
             <w:r>
-              <w:t>/home/</w:t>
-            </w:r>
-            <w:proofErr w:type="spellStart"/>
-            <w:r>
-              <w:t>srrp</w:t>
-            </w:r>
-            <w:proofErr w:type="spellEnd"/>
-            <w:r>
-              <w:t>/tomcat-task</w:t>
+              <w:t>/home/srrp/tomcat-task</w:t>
             </w:r>
           </w:p>
         </w:tc>
@@ -1420,8 +1412,13 @@
               <w:rPr>
                 <w:rFonts w:hint="eastAsia"/>
               </w:rPr>
-              <w:t>12345678</w:t>
-            </w:r>
+              <w:t>1</w:t>
+            </w:r>
+            <w:r>
+              <w:t>2345678</w:t>
+            </w:r>
+            <w:bookmarkStart w:id="17" w:name="_GoBack"/>
+            <w:bookmarkEnd w:id="17"/>
           </w:p>
         </w:tc>
       </w:tr>
@@ -1475,7 +1472,10 @@
               <w:rPr>
                 <w:rFonts w:hint="eastAsia"/>
               </w:rPr>
-              <w:t>12345678</w:t>
+              <w:t>1</w:t>
+            </w:r>
+            <w:r>
+              <w:t>2345678</w:t>
             </w:r>
           </w:p>
         </w:tc>
@@ -1513,15 +1513,7 @@
           </w:tcPr>
           <w:p>
             <w:r>
-              <w:t>中</w:t>
-            </w:r>
-            <w:proofErr w:type="gramStart"/>
-            <w:r>
-              <w:t>基科技</w:t>
-            </w:r>
-            <w:proofErr w:type="gramEnd"/>
-            <w:r>
-              <w:t>创业产业基金</w:t>
+              <w:t>中基科技创业产业基金</w:t>
             </w:r>
           </w:p>
         </w:tc>
@@ -1639,7 +1631,10 @@
               <w:rPr>
                 <w:rFonts w:hint="eastAsia"/>
               </w:rPr>
-              <w:t>12345678</w:t>
+              <w:t>1</w:t>
+            </w:r>
+            <w:r>
+              <w:t>2345678</w:t>
             </w:r>
           </w:p>
         </w:tc>
@@ -1848,21 +1843,7 @@
         <w:rPr>
           <w:rFonts w:hint="eastAsia"/>
         </w:rPr>
-        <w:t>测试环境系统用户查看在</w:t>
-      </w:r>
-      <w:proofErr w:type="spellStart"/>
-      <w:r>
-        <w:rPr>
-          <w:rFonts w:hint="eastAsia"/>
-        </w:rPr>
-        <w:t>svn</w:t>
-      </w:r>
-      <w:proofErr w:type="spellEnd"/>
-      <w:r>
-        <w:rPr>
-          <w:rFonts w:hint="eastAsia"/>
-        </w:rPr>
-        <w:t>地址</w:t>
+        <w:t>测试环境系统用户查看在svn地址</w:t>
       </w:r>
       <w:r>
         <w:t>9.其他文档</w:t>
@@ -1914,11 +1895,11 @@
         </w:rPr>
         <w:t>测试环境部署，如远程部署需用</w:t>
       </w:r>
-      <w:bookmarkStart w:id="17" w:name="OLE_LINK33"/>
+      <w:bookmarkStart w:id="18" w:name="OLE_LINK33"/>
       <w:r>
         <w:t>TeamViewer</w:t>
       </w:r>
-      <w:bookmarkEnd w:id="17"/>
+      <w:bookmarkEnd w:id="18"/>
       <w:r>
         <w:rPr>
           <w:rFonts w:hint="eastAsia"/>
@@ -1981,7 +1962,7 @@
         </w:rPr>
         <w:t>可在网上下载。</w:t>
       </w:r>
-      <w:bookmarkStart w:id="18" w:name="OLE_LINK34"/>
+      <w:bookmarkStart w:id="19" w:name="OLE_LINK34"/>
       <w:r>
         <w:rPr>
           <w:rFonts w:ascii="宋体" w:eastAsia="宋体" w:cs="宋体"/>
@@ -1992,7 +1973,7 @@
         </w:rPr>
         <w:t xml:space="preserve"> </w:t>
       </w:r>
-      <w:bookmarkEnd w:id="18"/>
+      <w:bookmarkEnd w:id="19"/>
     </w:p>
     <w:p>
       <w:pPr>
@@ -2040,23 +2021,9 @@
         <w:rPr>
           <w:rFonts w:hint="eastAsia"/>
         </w:rPr>
-        <w:t>点击登陆。进入远程桌面，使用</w:t>
-      </w:r>
-      <w:proofErr w:type="spellStart"/>
-      <w:r>
-        <w:rPr>
-          <w:rFonts w:hint="eastAsia"/>
-        </w:rPr>
-        <w:t>apc</w:t>
-      </w:r>
-      <w:proofErr w:type="spellEnd"/>
-      <w:r>
-        <w:rPr>
-          <w:rFonts w:hint="eastAsia"/>
-        </w:rPr>
-        <w:t>用户登陆，密码：</w:t>
-      </w:r>
-      <w:bookmarkStart w:id="19" w:name="OLE_LINK1"/>
+        <w:t>点击登陆。进入远程桌面，使用apc用户登陆，密码：</w:t>
+      </w:r>
+      <w:bookmarkStart w:id="20" w:name="OLE_LINK1"/>
       <w:r>
         <w:rPr>
           <w:rFonts w:hint="eastAsia"/>
@@ -2066,7 +2033,7 @@
       <w:r>
         <w:t>@123456</w:t>
       </w:r>
-      <w:bookmarkEnd w:id="19"/>
+      <w:bookmarkEnd w:id="20"/>
     </w:p>
     <w:p>
       <w:pPr>
@@ -2160,11 +2127,9 @@
         </w:rPr>
         <w:t>输入密码，可看到桌面，使用</w:t>
       </w:r>
-      <w:proofErr w:type="spellStart"/>
       <w:r>
         <w:t>SecureCRT</w:t>
       </w:r>
-      <w:proofErr w:type="spellEnd"/>
       <w:r>
         <w:rPr>
           <w:rFonts w:hint="eastAsia"/>
@@ -2195,47 +2160,14 @@
         </w:rPr>
         <w:t>，进行远程部署。也可使用</w:t>
       </w:r>
-      <w:proofErr w:type="spellStart"/>
-      <w:r>
-        <w:t>Navicat</w:t>
-      </w:r>
-      <w:proofErr w:type="spellEnd"/>
-      <w:r>
-        <w:t xml:space="preserve"> Premium</w:t>
-      </w:r>
-      <w:r>
-        <w:rPr>
-          <w:rFonts w:hint="eastAsia"/>
-        </w:rPr>
-        <w:t>登陆</w:t>
-      </w:r>
-      <w:proofErr w:type="spellStart"/>
-      <w:r>
-        <w:rPr>
-          <w:rFonts w:hint="eastAsia"/>
-        </w:rPr>
-        <w:t>mysql</w:t>
-      </w:r>
-      <w:proofErr w:type="spellEnd"/>
-      <w:r>
-        <w:rPr>
-          <w:rFonts w:hint="eastAsia"/>
-        </w:rPr>
-        <w:t>数据库，进行</w:t>
-      </w:r>
-      <w:proofErr w:type="spellStart"/>
-      <w:r>
-        <w:rPr>
-          <w:rFonts w:hint="eastAsia"/>
-        </w:rPr>
-        <w:t>mysql</w:t>
-      </w:r>
-      <w:proofErr w:type="spellEnd"/>
-      <w:r>
-        <w:rPr>
-          <w:rFonts w:hint="eastAsia"/>
-        </w:rPr>
-        <w:t>数据库操作。</w:t>
+      <w:r>
+        <w:t>Navicat Premium</w:t>
+      </w:r>
+      <w:r>
+        <w:rPr>
+          <w:rFonts w:hint="eastAsia"/>
+        </w:rPr>
+        <w:t>登陆mysql数据库，进行mysql数据库操作。</w:t>
       </w:r>
     </w:p>
     <w:p>
@@ -2317,7 +2249,6 @@
         </w:rPr>
         <w:t xml:space="preserve"> </w:t>
       </w:r>
-      <w:proofErr w:type="spellStart"/>
       <w:r>
         <w:rPr>
           <w:rFonts w:hint="eastAsia"/>
@@ -2327,26 +2258,11 @@
       <w:r>
         <w:t>p</w:t>
       </w:r>
-      <w:proofErr w:type="spellEnd"/>
-      <w:r>
-        <w:rPr>
-          <w:rFonts w:hint="eastAsia"/>
-        </w:rPr>
-        <w:t>，html文件可直接替换，不需</w:t>
-      </w:r>
-      <w:proofErr w:type="gramStart"/>
-      <w:r>
-        <w:rPr>
-          <w:rFonts w:hint="eastAsia"/>
-        </w:rPr>
-        <w:t>重启服器</w:t>
-      </w:r>
-      <w:proofErr w:type="gramEnd"/>
-      <w:r>
-        <w:rPr>
-          <w:rFonts w:hint="eastAsia"/>
-        </w:rPr>
-        <w:t>。</w:t>
+      <w:r>
+        <w:rPr>
+          <w:rFonts w:hint="eastAsia"/>
+        </w:rPr>
+        <w:t>，html文件可直接替换，不需重启服器。</w:t>
       </w:r>
     </w:p>
     <w:p>
@@ -2362,29 +2278,15 @@
         <w:rPr>
           <w:rFonts w:hint="eastAsia"/>
         </w:rPr>
-        <w:t>全</w:t>
-      </w:r>
-      <w:proofErr w:type="gramStart"/>
-      <w:r>
-        <w:rPr>
-          <w:rFonts w:hint="eastAsia"/>
-        </w:rPr>
-        <w:t>量部署</w:t>
-      </w:r>
-      <w:proofErr w:type="gramEnd"/>
-      <w:r>
-        <w:rPr>
-          <w:rFonts w:hint="eastAsia"/>
-        </w:rPr>
-        <w:t>步骤如下：</w:t>
+        <w:t>全量部署步骤如下：</w:t>
       </w:r>
     </w:p>
     <w:p>
       <w:pPr>
         <w:ind w:firstLineChars="200" w:firstLine="420"/>
       </w:pPr>
-      <w:bookmarkStart w:id="20" w:name="OLE_LINK45"/>
-      <w:bookmarkStart w:id="21" w:name="OLE_LINK46"/>
+      <w:bookmarkStart w:id="21" w:name="OLE_LINK45"/>
+      <w:bookmarkStart w:id="22" w:name="OLE_LINK46"/>
       <w:r>
         <w:rPr>
           <w:rFonts w:hint="eastAsia"/>
@@ -2394,48 +2296,34 @@
       <w:r>
         <w:t>).</w:t>
       </w:r>
-      <w:bookmarkEnd w:id="20"/>
       <w:bookmarkEnd w:id="21"/>
-      <w:r>
-        <w:rPr>
-          <w:rFonts w:hint="eastAsia"/>
-        </w:rPr>
-        <w:t>使用</w:t>
-      </w:r>
-      <w:proofErr w:type="spellStart"/>
-      <w:r>
-        <w:rPr>
-          <w:rFonts w:hint="eastAsia"/>
-        </w:rPr>
-        <w:t>ecplise</w:t>
-      </w:r>
-      <w:proofErr w:type="spellEnd"/>
-      <w:r>
-        <w:rPr>
-          <w:rFonts w:hint="eastAsia"/>
-        </w:rPr>
-        <w:t>导出war包，替换</w:t>
-      </w:r>
-      <w:bookmarkStart w:id="22" w:name="OLE_LINK38"/>
-      <w:bookmarkStart w:id="23" w:name="OLE_LINK39"/>
-      <w:bookmarkStart w:id="24" w:name="OLE_LINK40"/>
-      <w:bookmarkStart w:id="25" w:name="OLE_LINK41"/>
+      <w:bookmarkEnd w:id="22"/>
+      <w:r>
+        <w:rPr>
+          <w:rFonts w:hint="eastAsia"/>
+        </w:rPr>
+        <w:t>使用ecplise导出war包，替换</w:t>
+      </w:r>
+      <w:bookmarkStart w:id="23" w:name="OLE_LINK38"/>
+      <w:bookmarkStart w:id="24" w:name="OLE_LINK39"/>
+      <w:bookmarkStart w:id="25" w:name="OLE_LINK40"/>
+      <w:bookmarkStart w:id="26" w:name="OLE_LINK41"/>
       <w:r>
         <w:rPr>
           <w:rFonts w:hint="eastAsia"/>
         </w:rPr>
         <w:t>project</w:t>
       </w:r>
-      <w:bookmarkEnd w:id="22"/>
       <w:bookmarkEnd w:id="23"/>
+      <w:bookmarkEnd w:id="24"/>
       <w:r>
         <w:rPr>
           <w:rFonts w:hint="eastAsia"/>
         </w:rPr>
         <w:t>结尾的文件</w:t>
       </w:r>
-      <w:bookmarkEnd w:id="24"/>
       <w:bookmarkEnd w:id="25"/>
+      <w:bookmarkEnd w:id="26"/>
       <w:r>
         <w:rPr>
           <w:rFonts w:hint="eastAsia"/>
@@ -2451,7 +2339,7 @@
         </w:rPr>
         <w:t>部署路径相应的部署路径下载project结尾的文件替换。启动命令 .</w:t>
       </w:r>
-      <w:bookmarkStart w:id="26" w:name="OLE_LINK44"/>
+      <w:bookmarkStart w:id="27" w:name="OLE_LINK44"/>
       <w:r>
         <w:rPr>
           <w:rFonts w:hint="eastAsia"/>
@@ -2461,7 +2349,7 @@
       <w:r>
         <w:t>home/srrp/</w:t>
       </w:r>
-      <w:bookmarkStart w:id="27" w:name="OLE_LINK43"/>
+      <w:bookmarkStart w:id="28" w:name="OLE_LINK43"/>
       <w:r>
         <w:t>tomcat</w:t>
       </w:r>
@@ -2471,11 +2359,11 @@
         </w:rPr>
         <w:t>-new</w:t>
       </w:r>
+      <w:bookmarkEnd w:id="28"/>
+      <w:r>
+        <w:t>/</w:t>
+      </w:r>
       <w:bookmarkEnd w:id="27"/>
-      <w:r>
-        <w:t>/</w:t>
-      </w:r>
-      <w:bookmarkEnd w:id="26"/>
       <w:r>
         <w:t>bin/start.sh</w:t>
       </w:r>
@@ -2485,9 +2373,9 @@
         <w:pStyle w:val="a3"/>
         <w:ind w:left="425" w:firstLineChars="0" w:firstLine="0"/>
       </w:pPr>
-      <w:bookmarkStart w:id="28" w:name="OLE_LINK47"/>
-      <w:bookmarkStart w:id="29" w:name="OLE_LINK48"/>
-      <w:bookmarkStart w:id="30" w:name="OLE_LINK49"/>
+      <w:bookmarkStart w:id="29" w:name="OLE_LINK47"/>
+      <w:bookmarkStart w:id="30" w:name="OLE_LINK48"/>
+      <w:bookmarkStart w:id="31" w:name="OLE_LINK49"/>
       <w:r>
         <w:rPr>
           <w:rFonts w:hint="eastAsia"/>
@@ -2497,9 +2385,9 @@
       <w:r>
         <w:t>).</w:t>
       </w:r>
-      <w:bookmarkEnd w:id="28"/>
       <w:bookmarkEnd w:id="29"/>
       <w:bookmarkEnd w:id="30"/>
+      <w:bookmarkEnd w:id="31"/>
       <w:r>
         <w:rPr>
           <w:rFonts w:hint="eastAsia"/>
@@ -2516,15 +2404,7 @@
         <w:t>/</w:t>
       </w:r>
       <w:r>
-        <w:t>home/</w:t>
-      </w:r>
-      <w:proofErr w:type="spellStart"/>
-      <w:r>
-        <w:t>srrp</w:t>
-      </w:r>
-      <w:proofErr w:type="spellEnd"/>
-      <w:r>
-        <w:t>/tomcat</w:t>
+        <w:t>home/srrp/tomcat</w:t>
       </w:r>
       <w:r>
         <w:rPr>
@@ -2544,14 +2424,12 @@
       <w:r>
         <w:t>s/</w:t>
       </w:r>
-      <w:proofErr w:type="spellStart"/>
       <w:r>
         <w:t>catalina</w:t>
       </w:r>
       <w:r>
         <w:t>.out</w:t>
       </w:r>
-      <w:proofErr w:type="spellEnd"/>
     </w:p>
     <w:p>
       <w:pPr>
@@ -2586,7 +2464,7 @@
           <w:highlight w:val="white"/>
         </w:rPr>
       </w:pPr>
-      <w:bookmarkStart w:id="31" w:name="OLE_LINK50"/>
+      <w:bookmarkStart w:id="32" w:name="OLE_LINK50"/>
       <w:r>
         <w:rPr>
           <w:rFonts w:ascii="Courier New" w:hAnsi="Courier New" w:hint="eastAsia"/>
@@ -2647,14 +2525,14 @@
           <w:rStyle w:val="a5"/>
         </w:rPr>
       </w:pPr>
-      <w:bookmarkStart w:id="32" w:name="OLE_LINK51"/>
+      <w:bookmarkStart w:id="33" w:name="OLE_LINK51"/>
       <w:r>
         <w:rPr>
           <w:rStyle w:val="a5"/>
         </w:rPr>
         <w:t>http://218.4.190.252:10088</w:t>
       </w:r>
-      <w:bookmarkEnd w:id="32"/>
+      <w:bookmarkEnd w:id="33"/>
       <w:r>
         <w:rPr>
           <w:rStyle w:val="a5"/>
@@ -2675,23 +2553,7 @@
           <w:rStyle w:val="a5"/>
           <w:rFonts w:hint="eastAsia"/>
         </w:rPr>
-        <w:t>#</w:t>
-      </w:r>
-      <w:proofErr w:type="gramStart"/>
-      <w:r>
-        <w:rPr>
-          <w:rStyle w:val="a5"/>
-          <w:rFonts w:hint="eastAsia"/>
-        </w:rPr>
-        <w:t>刷所有</w:t>
-      </w:r>
-      <w:proofErr w:type="gramEnd"/>
-      <w:r>
-        <w:rPr>
-          <w:rStyle w:val="a5"/>
-          <w:rFonts w:hint="eastAsia"/>
-        </w:rPr>
-        <w:t>任务</w:t>
+        <w:t>#刷所有任务</w:t>
       </w:r>
     </w:p>
     <w:p>
@@ -2717,7 +2579,6 @@
         <w:ind w:leftChars="371" w:left="779" w:firstLineChars="0" w:firstLine="0"/>
         <w:rPr>
           <w:rStyle w:val="a5"/>
-          <w:rFonts w:hint="eastAsia"/>
         </w:rPr>
       </w:pPr>
       <w:r>
@@ -2727,8 +2588,6 @@
         </w:rPr>
         <w:t>#修改首页企业数</w:t>
       </w:r>
-      <w:bookmarkStart w:id="33" w:name="_GoBack"/>
-      <w:bookmarkEnd w:id="33"/>
     </w:p>
     <w:p>
       <w:pPr>
@@ -2736,7 +2595,6 @@
         <w:ind w:leftChars="371" w:left="779" w:firstLineChars="0" w:firstLine="0"/>
         <w:rPr>
           <w:rStyle w:val="a5"/>
-          <w:rFonts w:hint="eastAsia"/>
         </w:rPr>
       </w:pPr>
       <w:r>
@@ -2862,23 +2720,7 @@
           <w:rFonts w:hint="eastAsia"/>
           <w:highlight w:val="white"/>
         </w:rPr>
-        <w:t>项目需求，</w:t>
-      </w:r>
-      <w:proofErr w:type="gramStart"/>
-      <w:r>
-        <w:rPr>
-          <w:rFonts w:hint="eastAsia"/>
-          <w:highlight w:val="white"/>
-        </w:rPr>
-        <w:t>投融事件</w:t>
-      </w:r>
-      <w:proofErr w:type="gramEnd"/>
-      <w:r>
-        <w:rPr>
-          <w:rFonts w:hint="eastAsia"/>
-          <w:highlight w:val="white"/>
-        </w:rPr>
-        <w:t>，月度榜单排名，历史数据</w:t>
+        <w:t>项目需求，投融事件，月度榜单排名，历史数据</w:t>
       </w:r>
     </w:p>
     <w:p>
@@ -2983,7 +2825,38 @@
         </w:r>
       </w:hyperlink>
     </w:p>
-    <w:bookmarkEnd w:id="31"/>
+    <w:p>
+      <w:pPr>
+        <w:pStyle w:val="a3"/>
+        <w:ind w:leftChars="371" w:left="779" w:firstLineChars="0" w:firstLine="0"/>
+        <w:rPr>
+          <w:rStyle w:val="a5"/>
+        </w:rPr>
+      </w:pPr>
+      <w:r>
+        <w:rPr>
+          <w:rStyle w:val="a5"/>
+          <w:rFonts w:hint="eastAsia"/>
+        </w:rPr>
+        <w:t>#redis数据</w:t>
+      </w:r>
+    </w:p>
+    <w:p>
+      <w:pPr>
+        <w:pStyle w:val="a3"/>
+        <w:ind w:leftChars="371" w:left="779" w:firstLineChars="0" w:firstLine="0"/>
+        <w:rPr>
+          <w:rStyle w:val="a5"/>
+        </w:rPr>
+      </w:pPr>
+      <w:r>
+        <w:rPr>
+          <w:rStyle w:val="a5"/>
+        </w:rPr>
+        <w:t>http://localhost:8080/SRRPBusinesWeb/initInfo/initDD</w:t>
+      </w:r>
+    </w:p>
+    <w:bookmarkEnd w:id="32"/>
     <w:p>
       <w:pPr>
         <w:pStyle w:val="a3"/>
@@ -3001,7 +2874,6 @@
       </w:r>
       <w:bookmarkStart w:id="34" w:name="OLE_LINK54"/>
       <w:bookmarkStart w:id="35" w:name="OLE_LINK55"/>
-      <w:proofErr w:type="spellStart"/>
       <w:r>
         <w:rPr>
           <w:b/>
@@ -3018,7 +2890,6 @@
       <w:bookmarkEnd w:id="34"/>
       <w:bookmarkEnd w:id="35"/>
       <w:bookmarkEnd w:id="36"/>
-      <w:proofErr w:type="spellEnd"/>
       <w:r>
         <w:rPr>
           <w:rFonts w:hint="eastAsia"/>
@@ -3026,7 +2897,6 @@
         </w:rPr>
         <w:t>表。</w:t>
       </w:r>
-      <w:proofErr w:type="spellStart"/>
       <w:r>
         <w:rPr>
           <w:b/>
@@ -3038,15 +2908,7 @@
           <w:rFonts w:hint="eastAsia"/>
           <w:b/>
         </w:rPr>
-        <w:t>ql</w:t>
-      </w:r>
-      <w:proofErr w:type="spellEnd"/>
-      <w:r>
-        <w:rPr>
-          <w:rFonts w:hint="eastAsia"/>
-          <w:b/>
-        </w:rPr>
-        <w:t>语句如下;</w:t>
+        <w:t>ql语句如下;</w:t>
       </w:r>
     </w:p>
     <w:p>
@@ -3064,21 +2926,17 @@
       </w:r>
       <w:bookmarkStart w:id="39" w:name="OLE_LINK73"/>
       <w:bookmarkStart w:id="40" w:name="OLE_LINK74"/>
-      <w:proofErr w:type="spellStart"/>
       <w:r>
         <w:t>srrp_synchronize_job</w:t>
       </w:r>
       <w:bookmarkEnd w:id="39"/>
       <w:bookmarkEnd w:id="40"/>
-      <w:proofErr w:type="spellEnd"/>
       <w:r>
         <w:t xml:space="preserve"> set </w:t>
       </w:r>
-      <w:proofErr w:type="spellStart"/>
       <w:r>
         <w:t>ismodify</w:t>
       </w:r>
-      <w:proofErr w:type="spellEnd"/>
       <w:r>
         <w:t>=2</w:t>
       </w:r>
@@ -3162,14 +3020,9 @@
       </w:r>
       <w:bookmarkStart w:id="47" w:name="OLE_LINK94"/>
       <w:r>
-        <w:t>调用</w:t>
-      </w:r>
-      <w:proofErr w:type="gramStart"/>
-      <w:r>
-        <w:t>苏州金服接口</w:t>
+        <w:t>调用苏州金服接口</w:t>
       </w:r>
       <w:bookmarkEnd w:id="47"/>
-      <w:proofErr w:type="gramEnd"/>
       <w:r>
         <w:rPr>
           <w:rFonts w:hint="eastAsia"/>
@@ -3406,19 +3259,11 @@
           </w:tcPr>
           <w:p>
             <w:bookmarkStart w:id="53" w:name="OLE_LINK95"/>
-            <w:proofErr w:type="gramStart"/>
-            <w:r>
-              <w:rPr>
-                <w:rFonts w:hint="eastAsia"/>
-              </w:rPr>
-              <w:t>金服新增</w:t>
-            </w:r>
-            <w:proofErr w:type="gramEnd"/>
-            <w:r>
-              <w:rPr>
-                <w:rFonts w:hint="eastAsia"/>
-              </w:rPr>
-              <w:t>企业调用接口同步</w:t>
+            <w:r>
+              <w:rPr>
+                <w:rFonts w:hint="eastAsia"/>
+              </w:rPr>
+              <w:t>金服新增企业调用接口同步</w:t>
             </w:r>
             <w:bookmarkEnd w:id="53"/>
           </w:p>
@@ -3453,19 +3298,11 @@
             <w:tcW w:w="3954" w:type="dxa"/>
           </w:tcPr>
           <w:p>
-            <w:proofErr w:type="gramStart"/>
-            <w:r>
-              <w:rPr>
-                <w:rFonts w:hint="eastAsia"/>
-              </w:rPr>
-              <w:t>金服更新</w:t>
-            </w:r>
-            <w:proofErr w:type="gramEnd"/>
-            <w:r>
-              <w:rPr>
-                <w:rFonts w:hint="eastAsia"/>
-              </w:rPr>
-              <w:t>企业调用接口同步</w:t>
+            <w:r>
+              <w:rPr>
+                <w:rFonts w:hint="eastAsia"/>
+              </w:rPr>
+              <w:t>金服更新企业调用接口同步</w:t>
             </w:r>
           </w:p>
         </w:tc>
@@ -3477,13 +3314,8 @@
           </w:tcPr>
           <w:p>
             <w:r>
-              <w:t>调用</w:t>
-            </w:r>
-            <w:proofErr w:type="gramStart"/>
-            <w:r>
-              <w:t>苏州金服接口</w:t>
-            </w:r>
-            <w:proofErr w:type="gramEnd"/>
+              <w:t>调用苏州金服接口</w:t>
+            </w:r>
           </w:p>
         </w:tc>
         <w:tc>
@@ -3505,49 +3337,7 @@
               <w:rPr>
                 <w:rFonts w:hint="eastAsia"/>
               </w:rPr>
-              <w:t>股权平台web外网调用接口，接口调用</w:t>
-            </w:r>
-            <w:proofErr w:type="gramStart"/>
-            <w:r>
-              <w:rPr>
-                <w:rFonts w:hint="eastAsia"/>
-              </w:rPr>
-              <w:t>苏州金服接口</w:t>
-            </w:r>
-            <w:proofErr w:type="gramEnd"/>
-            <w:r>
-              <w:rPr>
-                <w:rFonts w:hint="eastAsia"/>
-              </w:rPr>
-              <w:t>；因为苏州股权与</w:t>
-            </w:r>
-            <w:proofErr w:type="gramStart"/>
-            <w:r>
-              <w:rPr>
-                <w:rFonts w:hint="eastAsia"/>
-              </w:rPr>
-              <w:t>苏州金服是</w:t>
-            </w:r>
-            <w:proofErr w:type="gramEnd"/>
-            <w:r>
-              <w:rPr>
-                <w:rFonts w:hint="eastAsia"/>
-              </w:rPr>
-              <w:t>通过专线交互，接口是部署在内网，外网访问</w:t>
-            </w:r>
-            <w:proofErr w:type="gramStart"/>
-            <w:r>
-              <w:rPr>
-                <w:rFonts w:hint="eastAsia"/>
-              </w:rPr>
-              <w:t>苏州金服接口</w:t>
-            </w:r>
-            <w:proofErr w:type="gramEnd"/>
-            <w:r>
-              <w:rPr>
-                <w:rFonts w:hint="eastAsia"/>
-              </w:rPr>
-              <w:t>需通过内网访问。（生产环境）</w:t>
+              <w:t>股权平台web外网调用接口，接口调用苏州金服接口；因为苏州股权与苏州金服是通过专线交互，接口是部署在内网，外网访问苏州金服接口需通过内网访问。（生产环境）</w:t>
             </w:r>
             <w:r>
               <w:rPr>
@@ -3559,16 +3349,8 @@
               <w:rPr>
                 <w:rFonts w:hint="eastAsia"/>
               </w:rPr>
-              <w:t>环境都</w:t>
-            </w:r>
-            <w:proofErr w:type="gramStart"/>
-            <w:r>
-              <w:rPr>
-                <w:rFonts w:hint="eastAsia"/>
-              </w:rPr>
-              <w:t>在外网</w:t>
-            </w:r>
-            <w:proofErr w:type="gramEnd"/>
+              <w:t>环境都在外网</w:t>
+            </w:r>
           </w:p>
         </w:tc>
       </w:tr>
@@ -3994,27 +3776,7 @@
           <w:sz w:val="18"/>
           <w:szCs w:val="18"/>
         </w:rPr>
-        <w:t>需通过网闸：</w:t>
-      </w:r>
-      <w:proofErr w:type="gramStart"/>
-      <w:r>
-        <w:rPr>
-          <w:rFonts w:hint="eastAsia"/>
-          <w:color w:val="FF0000"/>
-          <w:sz w:val="18"/>
-          <w:szCs w:val="18"/>
-        </w:rPr>
-        <w:t>网闸代理</w:t>
-      </w:r>
-      <w:proofErr w:type="gramEnd"/>
-      <w:r>
-        <w:rPr>
-          <w:rFonts w:hint="eastAsia"/>
-          <w:color w:val="FF0000"/>
-          <w:sz w:val="18"/>
-          <w:szCs w:val="18"/>
-        </w:rPr>
-        <w:t>后的地址为：</w:t>
+        <w:t>需通过网闸：网闸代理后的地址为：</w:t>
       </w:r>
       <w:r>
         <w:rPr>
@@ -4261,7 +4023,11 @@
           </w:tcPr>
           <w:p>
             <w:r>
-              <w:t>存量企业调用授权书</w:t>
+              <w:t>存量企业调用授权</w:t>
+            </w:r>
+            <w:r>
+              <w:lastRenderedPageBreak/>
+              <w:t>书</w:t>
             </w:r>
             <w:r>
               <w:rPr>
@@ -4283,6 +4049,7 @@
               <w:rPr>
                 <w:rFonts w:hint="eastAsia"/>
               </w:rPr>
+              <w:lastRenderedPageBreak/>
               <w:t>信用报告接口</w:t>
             </w:r>
           </w:p>
@@ -4294,11 +4061,7 @@
           <w:p>
             <w:hyperlink r:id="rId14" w:history="1">
               <w:r>
-                <w:t>http://172.18.6.88:8094/ee-</w:t>
-              </w:r>
-              <w:r>
-                <w:lastRenderedPageBreak/>
-                <w:t>ws/</w:t>
+                <w:t>http://172.18.6.88:8094/ee-ws/</w:t>
               </w:r>
             </w:hyperlink>
             <w:r>
@@ -4315,15 +4078,7 @@
               <w:rPr>
                 <w:rFonts w:hint="eastAsia"/>
               </w:rPr>
-              <w:lastRenderedPageBreak/>
-              <w:t>获取信用</w:t>
-            </w:r>
-            <w:r>
-              <w:rPr>
-                <w:rFonts w:hint="eastAsia"/>
-              </w:rPr>
-              <w:lastRenderedPageBreak/>
-              <w:t>报告</w:t>
+              <w:t>获取信用报告</w:t>
             </w:r>
           </w:p>
         </w:tc>
@@ -4339,7 +4094,6 @@
               <w:rPr>
                 <w:rFonts w:hint="eastAsia"/>
               </w:rPr>
-              <w:lastRenderedPageBreak/>
               <w:t>工商接口</w:t>
             </w:r>
           </w:p>
@@ -4437,23 +4191,8 @@
         <w:t xml:space="preserve"> </w:t>
       </w:r>
       <w:r>
-        <w:t>172.18.6.88:8082/PLATFORMWS/</w:t>
-      </w:r>
-      <w:proofErr w:type="spellStart"/>
-      <w:r>
-        <w:t>zzfw-ws</w:t>
-      </w:r>
-      <w:proofErr w:type="spellEnd"/>
-      <w:r>
-        <w:t>/</w:t>
-      </w:r>
-      <w:proofErr w:type="spellStart"/>
-      <w:proofErr w:type="gramStart"/>
-      <w:r>
-        <w:t>ws?wsdl</w:t>
-      </w:r>
-      <w:proofErr w:type="spellEnd"/>
-      <w:proofErr w:type="gramEnd"/>
+        <w:t>172.18.6.88:8082/PLATFORMWS/zzfw-ws/ws?wsdl</w:t>
+      </w:r>
     </w:p>
     <w:tbl>
       <w:tblPr>
@@ -4717,7 +4456,6 @@
       </w:r>
       <w:bookmarkStart w:id="78" w:name="OLE_LINK58"/>
       <w:bookmarkStart w:id="79" w:name="OLE_LINK59"/>
-      <w:proofErr w:type="gramStart"/>
       <w:r>
         <w:rPr>
           <w:rFonts w:hint="eastAsia"/>
@@ -4725,19 +4463,10 @@
         <w:t>select</w:t>
       </w:r>
       <w:r>
-        <w:t xml:space="preserve">  *</w:t>
-      </w:r>
-      <w:proofErr w:type="gramEnd"/>
-      <w:r>
-        <w:t xml:space="preserve"> from  </w:t>
-      </w:r>
-      <w:proofErr w:type="spellStart"/>
-      <w:r>
-        <w:t>rp_company_base</w:t>
+        <w:t xml:space="preserve">  * from  rp_company_base</w:t>
       </w:r>
       <w:bookmarkEnd w:id="78"/>
       <w:bookmarkEnd w:id="79"/>
-      <w:proofErr w:type="spellEnd"/>
     </w:p>
     <w:p>
       <w:pPr>
@@ -4759,19 +4488,9 @@
         <w:t xml:space="preserve"> </w:t>
       </w:r>
       <w:bookmarkEnd w:id="80"/>
-      <w:proofErr w:type="gramStart"/>
-      <w:r>
-        <w:t>select  *</w:t>
-      </w:r>
-      <w:proofErr w:type="gramEnd"/>
-      <w:r>
-        <w:t xml:space="preserve"> from </w:t>
-      </w:r>
-      <w:proofErr w:type="spellStart"/>
-      <w:r>
-        <w:t>rp_investor</w:t>
-      </w:r>
-      <w:proofErr w:type="spellEnd"/>
+      <w:r>
+        <w:t>select  * from rp_investor</w:t>
+      </w:r>
     </w:p>
     <w:p>
       <w:pPr>
@@ -4811,17 +4530,8 @@
         <w:t>select</w:t>
       </w:r>
       <w:r>
-        <w:t xml:space="preserve"> * from </w:t>
-      </w:r>
-      <w:proofErr w:type="spellStart"/>
-      <w:r>
-        <w:t>system_user</w:t>
-      </w:r>
-      <w:proofErr w:type="spellEnd"/>
-      <w:r>
-        <w:t xml:space="preserve"> </w:t>
-      </w:r>
-      <w:proofErr w:type="gramStart"/>
+        <w:t xml:space="preserve"> * from system_user </w:t>
+      </w:r>
       <w:r>
         <w:rPr>
           <w:rFonts w:hint="eastAsia"/>
@@ -4832,19 +4542,11 @@
         <w:t xml:space="preserve">  </w:t>
       </w:r>
       <w:bookmarkStart w:id="86" w:name="OLE_LINK72"/>
-      <w:proofErr w:type="spellStart"/>
-      <w:r>
-        <w:rPr>
-          <w:rFonts w:hint="eastAsia"/>
-        </w:rPr>
-        <w:t>user</w:t>
-      </w:r>
-      <w:proofErr w:type="gramEnd"/>
-      <w:r>
-        <w:rPr>
-          <w:rFonts w:hint="eastAsia"/>
-        </w:rPr>
-        <w:t>_</w:t>
+      <w:r>
+        <w:rPr>
+          <w:rFonts w:hint="eastAsia"/>
+        </w:rPr>
+        <w:t>user_</w:t>
       </w:r>
       <w:bookmarkStart w:id="87" w:name="OLE_LINK71"/>
       <w:r>
@@ -4855,7 +4557,6 @@
       </w:r>
       <w:bookmarkEnd w:id="86"/>
       <w:bookmarkEnd w:id="87"/>
-      <w:proofErr w:type="spellEnd"/>
       <w:r>
         <w:t>=’02’</w:t>
       </w:r>
@@ -4875,17 +4576,59 @@
         <w:t>存量企业：select</w:t>
       </w:r>
       <w:r>
-        <w:t xml:space="preserve"> * from </w:t>
-      </w:r>
-      <w:proofErr w:type="spellStart"/>
-      <w:r>
-        <w:t>system_user</w:t>
-      </w:r>
-      <w:proofErr w:type="spellEnd"/>
+        <w:t xml:space="preserve"> * from system_user </w:t>
+      </w:r>
+      <w:r>
+        <w:rPr>
+          <w:rFonts w:hint="eastAsia"/>
+        </w:rPr>
+        <w:t>where</w:t>
+      </w:r>
+      <w:r>
+        <w:t xml:space="preserve">  </w:t>
+      </w:r>
+      <w:r>
+        <w:rPr>
+          <w:rFonts w:hint="eastAsia"/>
+        </w:rPr>
+        <w:t>user_type</w:t>
+      </w:r>
       <w:r>
         <w:t xml:space="preserve"> </w:t>
       </w:r>
-      <w:proofErr w:type="gramStart"/>
+      <w:r>
+        <w:t>=’02</w:t>
+      </w:r>
+      <w:r>
+        <w:rPr>
+          <w:rFonts w:hint="eastAsia"/>
+        </w:rPr>
+        <w:t>01</w:t>
+      </w:r>
+      <w:r>
+        <w:t>’</w:t>
+      </w:r>
+    </w:p>
+    <w:p>
+      <w:pPr>
+        <w:ind w:firstLineChars="400" w:firstLine="840"/>
+      </w:pPr>
+      <w:r>
+        <w:rPr>
+          <w:rFonts w:hint="eastAsia"/>
+        </w:rPr>
+        <w:t>机构用户：</w:t>
+      </w:r>
+      <w:bookmarkStart w:id="88" w:name="OLE_LINK65"/>
+      <w:r>
+        <w:rPr>
+          <w:rFonts w:hint="eastAsia"/>
+        </w:rPr>
+        <w:t>select</w:t>
+      </w:r>
+      <w:r>
+        <w:t xml:space="preserve"> * from system_user </w:t>
+      </w:r>
       <w:r>
         <w:rPr>
           <w:rFonts w:hint="eastAsia"/>
@@ -4895,36 +4638,142 @@
       <w:r>
         <w:t xml:space="preserve">  </w:t>
       </w:r>
-      <w:proofErr w:type="spellStart"/>
+      <w:r>
+        <w:rPr>
+          <w:rFonts w:hint="eastAsia"/>
+        </w:rPr>
+        <w:t>user_type</w:t>
+      </w:r>
+      <w:r>
+        <w:t xml:space="preserve"> </w:t>
+      </w:r>
+      <w:r>
+        <w:t>=’0</w:t>
+      </w:r>
+      <w:r>
+        <w:rPr>
+          <w:rFonts w:hint="eastAsia"/>
+        </w:rPr>
+        <w:t>1</w:t>
+      </w:r>
+      <w:r>
+        <w:t>’</w:t>
+      </w:r>
+      <w:bookmarkEnd w:id="88"/>
+    </w:p>
+    <w:p>
+      <w:pPr>
+        <w:ind w:firstLineChars="400" w:firstLine="840"/>
+      </w:pPr>
+      <w:r>
+        <w:rPr>
+          <w:rFonts w:hint="eastAsia"/>
+        </w:rPr>
+        <w:t>基金用户：select</w:t>
+      </w:r>
+      <w:r>
+        <w:t xml:space="preserve"> * from system_user </w:t>
+      </w:r>
+      <w:r>
+        <w:rPr>
+          <w:rFonts w:hint="eastAsia"/>
+        </w:rPr>
+        <w:t>where</w:t>
+      </w:r>
+      <w:r>
+        <w:t xml:space="preserve"> </w:t>
+      </w:r>
+      <w:r>
+        <w:rPr>
+          <w:rFonts w:hint="eastAsia"/>
+        </w:rPr>
+        <w:t>user_type</w:t>
+      </w:r>
+      <w:r>
+        <w:t xml:space="preserve"> =’0</w:t>
+      </w:r>
+      <w:r>
+        <w:rPr>
+          <w:rFonts w:hint="eastAsia"/>
+        </w:rPr>
+        <w:t>1</w:t>
+      </w:r>
+      <w:r>
+        <w:t xml:space="preserve">’ </w:t>
+      </w:r>
+      <w:r>
+        <w:rPr>
+          <w:rFonts w:hint="eastAsia"/>
+        </w:rPr>
+        <w:t>a</w:t>
+      </w:r>
+      <w:r>
+        <w:t xml:space="preserve">nd  </w:t>
+      </w:r>
       <w:r>
         <w:rPr>
           <w:rFonts w:hint="eastAsia"/>
         </w:rPr>
         <w:t>user</w:t>
       </w:r>
-      <w:proofErr w:type="gramEnd"/>
-      <w:r>
-        <w:rPr>
-          <w:rFonts w:hint="eastAsia"/>
-        </w:rPr>
-        <w:t>_type</w:t>
-      </w:r>
-      <w:proofErr w:type="spellEnd"/>
-      <w:r>
-        <w:t xml:space="preserve"> </w:t>
-      </w:r>
-      <w:r>
-        <w:t>=’02</w:t>
-      </w:r>
-      <w:r>
-        <w:rPr>
-          <w:rFonts w:hint="eastAsia"/>
-        </w:rPr>
-        <w:t>01</w:t>
+      <w:r>
+        <w:t>_desc</w:t>
+      </w:r>
+      <w:r>
+        <w:rPr>
+          <w:rFonts w:hint="eastAsia"/>
+        </w:rPr>
+        <w:t>1=‘1’</w:t>
+      </w:r>
+    </w:p>
+    <w:p>
+      <w:pPr>
+        <w:ind w:firstLineChars="400" w:firstLine="840"/>
+      </w:pPr>
+      <w:r>
+        <w:rPr>
+          <w:rFonts w:hint="eastAsia"/>
+        </w:rPr>
+        <w:t>区县金融办用户：</w:t>
+      </w:r>
+      <w:bookmarkStart w:id="89" w:name="OLE_LINK66"/>
+      <w:r>
+        <w:rPr>
+          <w:rFonts w:hint="eastAsia"/>
+        </w:rPr>
+        <w:t>select</w:t>
+      </w:r>
+      <w:r>
+        <w:t xml:space="preserve"> * from system_user </w:t>
+      </w:r>
+      <w:r>
+        <w:rPr>
+          <w:rFonts w:hint="eastAsia"/>
+        </w:rPr>
+        <w:t>where</w:t>
+      </w:r>
+      <w:r>
+        <w:t xml:space="preserve">  </w:t>
+      </w:r>
+      <w:r>
+        <w:rPr>
+          <w:rFonts w:hint="eastAsia"/>
+        </w:rPr>
+        <w:t>org</w:t>
+      </w:r>
+      <w:r>
+        <w:t>_id =’0</w:t>
+      </w:r>
+      <w:r>
+        <w:rPr>
+          <w:rFonts w:hint="eastAsia"/>
+        </w:rPr>
+        <w:t>3</w:t>
       </w:r>
       <w:r>
         <w:t>’</w:t>
       </w:r>
+      <w:bookmarkEnd w:id="89"/>
     </w:p>
     <w:p>
       <w:pPr>
@@ -4934,242 +4783,11 @@
         <w:rPr>
           <w:rFonts w:hint="eastAsia"/>
         </w:rPr>
-        <w:t>机构用户：</w:t>
-      </w:r>
-      <w:bookmarkStart w:id="88" w:name="OLE_LINK65"/>
-      <w:r>
-        <w:rPr>
-          <w:rFonts w:hint="eastAsia"/>
-        </w:rPr>
-        <w:t>select</w:t>
-      </w:r>
-      <w:r>
-        <w:t xml:space="preserve"> * from </w:t>
-      </w:r>
-      <w:proofErr w:type="spellStart"/>
-      <w:r>
-        <w:t>system_user</w:t>
-      </w:r>
-      <w:proofErr w:type="spellEnd"/>
-      <w:r>
-        <w:t xml:space="preserve"> </w:t>
-      </w:r>
-      <w:proofErr w:type="gramStart"/>
-      <w:r>
-        <w:rPr>
-          <w:rFonts w:hint="eastAsia"/>
-        </w:rPr>
-        <w:t>where</w:t>
-      </w:r>
-      <w:r>
-        <w:t xml:space="preserve">  </w:t>
-      </w:r>
-      <w:proofErr w:type="spellStart"/>
-      <w:r>
-        <w:rPr>
-          <w:rFonts w:hint="eastAsia"/>
-        </w:rPr>
-        <w:t>user</w:t>
-      </w:r>
-      <w:proofErr w:type="gramEnd"/>
-      <w:r>
-        <w:rPr>
-          <w:rFonts w:hint="eastAsia"/>
-        </w:rPr>
-        <w:t>_type</w:t>
-      </w:r>
-      <w:proofErr w:type="spellEnd"/>
-      <w:r>
-        <w:t xml:space="preserve"> </w:t>
-      </w:r>
-      <w:r>
-        <w:t>=’0</w:t>
-      </w:r>
-      <w:r>
-        <w:rPr>
-          <w:rFonts w:hint="eastAsia"/>
-        </w:rPr>
-        <w:t>1</w:t>
-      </w:r>
-      <w:r>
-        <w:t>’</w:t>
-      </w:r>
-      <w:bookmarkEnd w:id="88"/>
-    </w:p>
-    <w:p>
-      <w:pPr>
-        <w:ind w:firstLineChars="400" w:firstLine="840"/>
-      </w:pPr>
-      <w:r>
-        <w:rPr>
-          <w:rFonts w:hint="eastAsia"/>
-        </w:rPr>
-        <w:t>基金用户：select</w:t>
-      </w:r>
-      <w:r>
-        <w:t xml:space="preserve"> * from </w:t>
-      </w:r>
-      <w:proofErr w:type="spellStart"/>
-      <w:r>
-        <w:t>system_user</w:t>
-      </w:r>
-      <w:proofErr w:type="spellEnd"/>
-      <w:r>
-        <w:t xml:space="preserve"> </w:t>
-      </w:r>
-      <w:r>
-        <w:rPr>
-          <w:rFonts w:hint="eastAsia"/>
-        </w:rPr>
-        <w:t>where</w:t>
-      </w:r>
-      <w:r>
-        <w:t xml:space="preserve"> </w:t>
-      </w:r>
-      <w:proofErr w:type="spellStart"/>
-      <w:r>
-        <w:rPr>
-          <w:rFonts w:hint="eastAsia"/>
-        </w:rPr>
-        <w:t>user_type</w:t>
-      </w:r>
-      <w:proofErr w:type="spellEnd"/>
-      <w:r>
-        <w:t xml:space="preserve"> =</w:t>
-      </w:r>
-      <w:proofErr w:type="gramStart"/>
-      <w:r>
-        <w:t>’</w:t>
-      </w:r>
-      <w:proofErr w:type="gramEnd"/>
-      <w:r>
-        <w:t>0</w:t>
-      </w:r>
-      <w:r>
-        <w:rPr>
-          <w:rFonts w:hint="eastAsia"/>
-        </w:rPr>
-        <w:t>1</w:t>
-      </w:r>
-      <w:proofErr w:type="gramStart"/>
-      <w:r>
-        <w:t>’</w:t>
-      </w:r>
-      <w:proofErr w:type="gramEnd"/>
-      <w:r>
-        <w:t xml:space="preserve"> </w:t>
-      </w:r>
-      <w:r>
-        <w:rPr>
-          <w:rFonts w:hint="eastAsia"/>
-        </w:rPr>
-        <w:t>a</w:t>
-      </w:r>
-      <w:r>
-        <w:t xml:space="preserve">nd  </w:t>
-      </w:r>
-      <w:r>
-        <w:rPr>
-          <w:rFonts w:hint="eastAsia"/>
-        </w:rPr>
-        <w:t>user</w:t>
-      </w:r>
-      <w:r>
-        <w:t>_desc</w:t>
-      </w:r>
-      <w:r>
-        <w:rPr>
-          <w:rFonts w:hint="eastAsia"/>
-        </w:rPr>
-        <w:t>1=‘1’</w:t>
-      </w:r>
-    </w:p>
-    <w:p>
-      <w:pPr>
-        <w:ind w:firstLineChars="400" w:firstLine="840"/>
-      </w:pPr>
-      <w:r>
-        <w:rPr>
-          <w:rFonts w:hint="eastAsia"/>
-        </w:rPr>
-        <w:t>区县金融办用户：</w:t>
-      </w:r>
-      <w:bookmarkStart w:id="89" w:name="OLE_LINK66"/>
-      <w:r>
-        <w:rPr>
-          <w:rFonts w:hint="eastAsia"/>
-        </w:rPr>
-        <w:t>select</w:t>
-      </w:r>
-      <w:r>
-        <w:t xml:space="preserve"> * from </w:t>
-      </w:r>
-      <w:proofErr w:type="spellStart"/>
-      <w:r>
-        <w:t>system_user</w:t>
-      </w:r>
-      <w:proofErr w:type="spellEnd"/>
-      <w:r>
-        <w:t xml:space="preserve"> </w:t>
-      </w:r>
-      <w:proofErr w:type="gramStart"/>
-      <w:r>
-        <w:rPr>
-          <w:rFonts w:hint="eastAsia"/>
-        </w:rPr>
-        <w:t>where</w:t>
-      </w:r>
-      <w:r>
-        <w:t xml:space="preserve">  </w:t>
-      </w:r>
-      <w:proofErr w:type="spellStart"/>
-      <w:r>
-        <w:rPr>
-          <w:rFonts w:hint="eastAsia"/>
-        </w:rPr>
-        <w:t>org</w:t>
-      </w:r>
-      <w:proofErr w:type="gramEnd"/>
-      <w:r>
-        <w:t>_id</w:t>
-      </w:r>
-      <w:proofErr w:type="spellEnd"/>
-      <w:r>
-        <w:t xml:space="preserve"> =’0</w:t>
-      </w:r>
-      <w:r>
-        <w:rPr>
-          <w:rFonts w:hint="eastAsia"/>
-        </w:rPr>
-        <w:t>3</w:t>
-      </w:r>
-      <w:r>
-        <w:t>’</w:t>
-      </w:r>
-      <w:bookmarkEnd w:id="89"/>
-    </w:p>
-    <w:p>
-      <w:pPr>
-        <w:ind w:firstLineChars="400" w:firstLine="840"/>
-      </w:pPr>
-      <w:r>
-        <w:rPr>
-          <w:rFonts w:hint="eastAsia"/>
-        </w:rPr>
         <w:t>市金融办用户：select</w:t>
       </w:r>
       <w:r>
-        <w:t xml:space="preserve"> * from </w:t>
-      </w:r>
-      <w:proofErr w:type="spellStart"/>
-      <w:r>
-        <w:t>system_user</w:t>
-      </w:r>
-      <w:proofErr w:type="spellEnd"/>
-      <w:r>
-        <w:t xml:space="preserve"> </w:t>
-      </w:r>
-      <w:proofErr w:type="gramStart"/>
+        <w:t xml:space="preserve"> * from system_user </w:t>
+      </w:r>
       <w:r>
         <w:rPr>
           <w:rFonts w:hint="eastAsia"/>
@@ -5183,7 +4801,6 @@
       <w:bookmarkStart w:id="91" w:name="OLE_LINK68"/>
       <w:bookmarkStart w:id="92" w:name="OLE_LINK69"/>
       <w:bookmarkStart w:id="93" w:name="OLE_LINK70"/>
-      <w:proofErr w:type="spellStart"/>
       <w:r>
         <w:rPr>
           <w:rFonts w:hint="eastAsia"/>
@@ -5191,14 +4808,12 @@
         <w:t>org</w:t>
       </w:r>
       <w:bookmarkEnd w:id="90"/>
-      <w:proofErr w:type="gramEnd"/>
       <w:r>
         <w:t>_id</w:t>
       </w:r>
       <w:bookmarkEnd w:id="91"/>
       <w:bookmarkEnd w:id="92"/>
       <w:bookmarkEnd w:id="93"/>
-      <w:proofErr w:type="spellEnd"/>
       <w:r>
         <w:t>=’0</w:t>
       </w:r>
@@ -5223,17 +4838,8 @@
         <w:t>征信公司用户：select</w:t>
       </w:r>
       <w:r>
-        <w:t xml:space="preserve"> * from </w:t>
-      </w:r>
-      <w:proofErr w:type="spellStart"/>
-      <w:r>
-        <w:t>system_user</w:t>
-      </w:r>
-      <w:proofErr w:type="spellEnd"/>
-      <w:r>
-        <w:t xml:space="preserve"> </w:t>
-      </w:r>
-      <w:proofErr w:type="gramStart"/>
+        <w:t xml:space="preserve"> * from system_user </w:t>
+      </w:r>
       <w:r>
         <w:rPr>
           <w:rFonts w:hint="eastAsia"/>
@@ -5243,20 +4849,14 @@
       <w:r>
         <w:t xml:space="preserve">  </w:t>
       </w:r>
-      <w:proofErr w:type="spellStart"/>
       <w:r>
         <w:rPr>
           <w:rFonts w:hint="eastAsia"/>
         </w:rPr>
         <w:t>org</w:t>
       </w:r>
-      <w:proofErr w:type="gramEnd"/>
-      <w:r>
-        <w:t>_id</w:t>
-      </w:r>
-      <w:proofErr w:type="spellEnd"/>
-      <w:r>
-        <w:t xml:space="preserve"> =’0</w:t>
+      <w:r>
+        <w:t>_id =’0</w:t>
       </w:r>
       <w:r>
         <w:rPr>
@@ -5279,17 +4879,8 @@
         <w:t>征信公司待审核用户：select</w:t>
       </w:r>
       <w:r>
-        <w:t xml:space="preserve"> * from </w:t>
-      </w:r>
-      <w:proofErr w:type="spellStart"/>
-      <w:r>
-        <w:t>system_user</w:t>
-      </w:r>
-      <w:proofErr w:type="spellEnd"/>
-      <w:r>
-        <w:t xml:space="preserve"> </w:t>
-      </w:r>
-      <w:proofErr w:type="gramStart"/>
+        <w:t xml:space="preserve"> * from system_user </w:t>
+      </w:r>
       <w:r>
         <w:rPr>
           <w:rFonts w:hint="eastAsia"/>
@@ -5299,20 +4890,14 @@
       <w:r>
         <w:t xml:space="preserve">  </w:t>
       </w:r>
-      <w:proofErr w:type="spellStart"/>
       <w:r>
         <w:rPr>
           <w:rFonts w:hint="eastAsia"/>
         </w:rPr>
         <w:t>org</w:t>
       </w:r>
-      <w:proofErr w:type="gramEnd"/>
-      <w:r>
-        <w:t>_id</w:t>
-      </w:r>
-      <w:proofErr w:type="spellEnd"/>
-      <w:r>
-        <w:t xml:space="preserve"> =’0</w:t>
+      <w:r>
+        <w:t>_id =’0</w:t>
       </w:r>
       <w:r>
         <w:rPr>
@@ -5337,27 +4922,14 @@
         <w:rPr>
           <w:rFonts w:hint="eastAsia"/>
         </w:rPr>
-        <w:t>查询任务表：</w:t>
-      </w:r>
-      <w:proofErr w:type="gramStart"/>
-      <w:r>
-        <w:rPr>
-          <w:rFonts w:hint="eastAsia"/>
-        </w:rPr>
-        <w:t>select</w:t>
-      </w:r>
-      <w:r>
-        <w:t xml:space="preserve">  *</w:t>
-      </w:r>
-      <w:proofErr w:type="gramEnd"/>
-      <w:r>
-        <w:t xml:space="preserve">  from  </w:t>
-      </w:r>
-      <w:proofErr w:type="spellStart"/>
+        <w:t>查询任务表：select</w:t>
+      </w:r>
+      <w:r>
+        <w:t xml:space="preserve">  *  from  </w:t>
+      </w:r>
       <w:r>
         <w:t>srrp_synchronize_job</w:t>
       </w:r>
-      <w:proofErr w:type="spellEnd"/>
     </w:p>
     <w:bookmarkEnd w:id="81"/>
     <w:p>
@@ -5419,53 +4991,21 @@
           <w:rFonts w:hint="eastAsia"/>
           <w:b/>
         </w:rPr>
-        <w:t>版本部署环境由苏州征信公司运</w:t>
-      </w:r>
-      <w:proofErr w:type="gramStart"/>
+        <w:t>版本部署环境由苏州征信公司运维人员部署实施及统一管理，开发人员不得擅自操作生</w:t>
+      </w:r>
       <w:r>
         <w:rPr>
           <w:rFonts w:hint="eastAsia"/>
           <w:b/>
         </w:rPr>
-        <w:t>维人员</w:t>
-      </w:r>
-      <w:proofErr w:type="gramEnd"/>
+        <w:t>产</w:t>
+      </w:r>
       <w:r>
         <w:rPr>
           <w:rFonts w:hint="eastAsia"/>
           <w:b/>
         </w:rPr>
-        <w:t>部署实施及统一管理，开发人员不得擅自操作生</w:t>
-      </w:r>
-      <w:r>
-        <w:rPr>
-          <w:rFonts w:hint="eastAsia"/>
-          <w:b/>
-        </w:rPr>
-        <w:t>产</w:t>
-      </w:r>
-      <w:r>
-        <w:rPr>
-          <w:rFonts w:hint="eastAsia"/>
-          <w:b/>
-        </w:rPr>
-        <w:t>环境或更改正式环境，版本更新需</w:t>
-      </w:r>
-      <w:proofErr w:type="gramStart"/>
-      <w:r>
-        <w:rPr>
-          <w:rFonts w:hint="eastAsia"/>
-          <w:b/>
-        </w:rPr>
-        <w:t>开人员</w:t>
-      </w:r>
-      <w:proofErr w:type="gramEnd"/>
-      <w:r>
-        <w:rPr>
-          <w:rFonts w:hint="eastAsia"/>
-          <w:b/>
-        </w:rPr>
-        <w:t>准备部署记录提交给苏州征信公司业务人员，由</w:t>
+        <w:t>环境或更改正式环境，版本更新需开人员准备部署记录提交给苏州征信公司业务人员，由</w:t>
       </w:r>
       <w:bookmarkStart w:id="94" w:name="OLE_LINK36"/>
       <w:bookmarkStart w:id="95" w:name="OLE_LINK37"/>
@@ -5483,23 +5023,7 @@
           <w:rFonts w:hint="eastAsia"/>
           <w:b/>
         </w:rPr>
-        <w:t>提交单子走上线流程单子后，运</w:t>
-      </w:r>
-      <w:proofErr w:type="gramStart"/>
-      <w:r>
-        <w:rPr>
-          <w:rFonts w:hint="eastAsia"/>
-          <w:b/>
-        </w:rPr>
-        <w:t>维人员</w:t>
-      </w:r>
-      <w:proofErr w:type="gramEnd"/>
-      <w:r>
-        <w:rPr>
-          <w:rFonts w:hint="eastAsia"/>
-          <w:b/>
-        </w:rPr>
-        <w:t>部署，部署完成后，开发人员验证版本是否正确。</w:t>
+        <w:t>提交单子走上线流程单子后，运维人员部署，部署完成后，开发人员验证版本是否正确。</w:t>
       </w:r>
       <w:r>
         <w:rPr>
@@ -5628,7 +5152,18 @@
           <w:sz w:val="20"/>
           <w:szCs w:val="20"/>
         </w:rPr>
-        <w:t>生产环境部署文档模板</w:t>
+        <w:t>生产</w:t>
+      </w:r>
+      <w:r>
+        <w:rPr>
+          <w:rStyle w:val="a5"/>
+          <w:rFonts w:ascii="Courier New" w:hAnsi="Courier New" w:cs="Courier New"/>
+          <w:kern w:val="0"/>
+          <w:sz w:val="20"/>
+          <w:szCs w:val="20"/>
+        </w:rPr>
+        <w:lastRenderedPageBreak/>
+        <w:t>环境部署文档模板</w:t>
       </w:r>
     </w:p>
     <w:p>
@@ -5648,7 +5183,6 @@
         <w:rPr>
           <w:b/>
         </w:rPr>
-        <w:lastRenderedPageBreak/>
         <w:t>W</w:t>
       </w:r>
       <w:r>
@@ -5663,49 +5197,15 @@
           <w:rFonts w:hint="eastAsia"/>
           <w:b/>
         </w:rPr>
-        <w:t>、系统文件目录、</w:t>
-      </w:r>
-      <w:proofErr w:type="spellStart"/>
+        <w:t>、系统文件目录、redis</w:t>
+      </w:r>
       <w:r>
         <w:rPr>
           <w:rFonts w:hint="eastAsia"/>
           <w:b/>
         </w:rPr>
-        <w:t>redis</w:t>
-      </w:r>
-      <w:proofErr w:type="spellEnd"/>
-      <w:r>
-        <w:rPr>
-          <w:rFonts w:hint="eastAsia"/>
-          <w:b/>
-        </w:rPr>
-        <w:t>在互联网服务器，数据库和接口程序</w:t>
-      </w:r>
-      <w:proofErr w:type="gramStart"/>
-      <w:r>
-        <w:rPr>
-          <w:rFonts w:hint="eastAsia"/>
-          <w:b/>
-        </w:rPr>
-        <w:t>在内网</w:t>
-      </w:r>
-      <w:proofErr w:type="gramEnd"/>
-      <w:r>
-        <w:rPr>
-          <w:rFonts w:hint="eastAsia"/>
-          <w:b/>
-        </w:rPr>
-        <w:t>服务器，互联网与内网</w:t>
-      </w:r>
-      <w:proofErr w:type="gramStart"/>
-      <w:r>
-        <w:rPr>
-          <w:rFonts w:hint="eastAsia"/>
-          <w:b/>
-        </w:rPr>
-        <w:t>通过网闸交互</w:t>
-      </w:r>
-      <w:proofErr w:type="gramEnd"/>
+        <w:t>在互联网服务器，数据库和接口程序在内网服务器，互联网与内网通过网闸交互</w:t>
+      </w:r>
       <w:r>
         <w:rPr>
           <w:rFonts w:hint="eastAsia"/>
@@ -5745,13 +5245,8 @@
         <w:t>股权平台提供三个接口分别为新增企业用户信息、更新企业用户信息、</w:t>
       </w:r>
       <w:r>
-        <w:t>调用</w:t>
-      </w:r>
-      <w:proofErr w:type="gramStart"/>
-      <w:r>
-        <w:t>苏州金服接口</w:t>
-      </w:r>
-      <w:proofErr w:type="gramEnd"/>
+        <w:t>调用苏州金服接口</w:t>
+      </w:r>
       <w:r>
         <w:rPr>
           <w:rFonts w:hint="eastAsia"/>
@@ -5954,19 +5449,11 @@
             <w:tcW w:w="3954" w:type="dxa"/>
           </w:tcPr>
           <w:p>
-            <w:proofErr w:type="gramStart"/>
-            <w:r>
-              <w:rPr>
-                <w:rFonts w:hint="eastAsia"/>
-              </w:rPr>
-              <w:t>金服新增</w:t>
-            </w:r>
-            <w:proofErr w:type="gramEnd"/>
-            <w:r>
-              <w:rPr>
-                <w:rFonts w:hint="eastAsia"/>
-              </w:rPr>
-              <w:t>企业调用接口同步</w:t>
+            <w:r>
+              <w:rPr>
+                <w:rFonts w:hint="eastAsia"/>
+              </w:rPr>
+              <w:t>金服新增企业调用接口同步</w:t>
             </w:r>
           </w:p>
         </w:tc>
@@ -6000,19 +5487,11 @@
             <w:tcW w:w="3954" w:type="dxa"/>
           </w:tcPr>
           <w:p>
-            <w:proofErr w:type="gramStart"/>
-            <w:r>
-              <w:rPr>
-                <w:rFonts w:hint="eastAsia"/>
-              </w:rPr>
-              <w:t>金服更新</w:t>
-            </w:r>
-            <w:proofErr w:type="gramEnd"/>
-            <w:r>
-              <w:rPr>
-                <w:rFonts w:hint="eastAsia"/>
-              </w:rPr>
-              <w:t>企业调用接口同步</w:t>
+            <w:r>
+              <w:rPr>
+                <w:rFonts w:hint="eastAsia"/>
+              </w:rPr>
+              <w:t>金服更新企业调用接口同步</w:t>
             </w:r>
           </w:p>
         </w:tc>
@@ -6024,13 +5503,8 @@
           </w:tcPr>
           <w:p>
             <w:r>
-              <w:t>调用</w:t>
-            </w:r>
-            <w:proofErr w:type="gramStart"/>
-            <w:r>
-              <w:t>苏州金服接口</w:t>
-            </w:r>
-            <w:proofErr w:type="gramEnd"/>
+              <w:t>调用苏州金服接口</w:t>
+            </w:r>
           </w:p>
         </w:tc>
         <w:tc>
@@ -6052,58 +5526,8 @@
               <w:rPr>
                 <w:rFonts w:hint="eastAsia"/>
               </w:rPr>
-              <w:t>股权平台web外网调用接口，接口调用</w:t>
-            </w:r>
-            <w:proofErr w:type="gramStart"/>
-            <w:r>
-              <w:rPr>
-                <w:rFonts w:hint="eastAsia"/>
-              </w:rPr>
-              <w:t>苏州金服接口</w:t>
-            </w:r>
-            <w:proofErr w:type="gramEnd"/>
-            <w:r>
-              <w:rPr>
-                <w:rFonts w:hint="eastAsia"/>
-              </w:rPr>
-              <w:t>；因为苏州股权与</w:t>
-            </w:r>
-            <w:proofErr w:type="gramStart"/>
-            <w:r>
-              <w:rPr>
-                <w:rFonts w:hint="eastAsia"/>
-              </w:rPr>
-              <w:t>苏州金服是</w:t>
-            </w:r>
-            <w:proofErr w:type="gramEnd"/>
-            <w:r>
-              <w:rPr>
-                <w:rFonts w:hint="eastAsia"/>
-              </w:rPr>
-              <w:t>通过专线交互，接口是部署在内网，外网访问</w:t>
-            </w:r>
-            <w:proofErr w:type="gramStart"/>
-            <w:r>
-              <w:rPr>
-                <w:rFonts w:hint="eastAsia"/>
-              </w:rPr>
-              <w:t>苏州金服接口</w:t>
-            </w:r>
-            <w:proofErr w:type="gramEnd"/>
-            <w:r>
-              <w:rPr>
-                <w:rFonts w:hint="eastAsia"/>
-              </w:rPr>
-              <w:t>需通过内网访问。（生产环境）测试环境都</w:t>
-            </w:r>
-            <w:proofErr w:type="gramStart"/>
-            <w:r>
-              <w:rPr>
-                <w:rFonts w:hint="eastAsia"/>
-              </w:rPr>
-              <w:t>在外网</w:t>
-            </w:r>
-            <w:proofErr w:type="gramEnd"/>
+              <w:t>股权平台web外网调用接口，接口调用苏州金服接口；因为苏州股权与苏州金服是通过专线交互，接口是部署在内网，外网访问苏州金服接口需通过内网访问。（生产环境）测试环境都在外网</w:t>
+            </w:r>
           </w:p>
         </w:tc>
       </w:tr>
@@ -6793,6 +6217,7 @@
         <w:rPr>
           <w:rFonts w:hint="eastAsia"/>
         </w:rPr>
+        <w:lastRenderedPageBreak/>
         <w:t>接口地址：</w:t>
       </w:r>
       <w:r>
@@ -6805,23 +6230,8 @@
         <w:t>192.168.10.22:8082</w:t>
       </w:r>
       <w:r>
-        <w:t>/PLATFORMWS/</w:t>
-      </w:r>
-      <w:proofErr w:type="spellStart"/>
-      <w:r>
-        <w:t>zzfw-ws</w:t>
-      </w:r>
-      <w:proofErr w:type="spellEnd"/>
-      <w:r>
-        <w:t>/</w:t>
-      </w:r>
-      <w:proofErr w:type="spellStart"/>
-      <w:proofErr w:type="gramStart"/>
-      <w:r>
-        <w:t>ws?wsdl</w:t>
-      </w:r>
-      <w:proofErr w:type="spellEnd"/>
-      <w:proofErr w:type="gramEnd"/>
+        <w:t>/PLATFORMWS/zzfw-ws/ws?wsdl</w:t>
+      </w:r>
     </w:p>
     <w:tbl>
       <w:tblPr>
@@ -6955,7 +6365,6 @@
               <w:rPr>
                 <w:rFonts w:hint="eastAsia"/>
               </w:rPr>
-              <w:lastRenderedPageBreak/>
               <w:t>深度筛选调用接口</w:t>
             </w:r>
           </w:p>
@@ -7099,7 +6508,6 @@
       </w:hyperlink>
     </w:p>
     <w:p>
-      <w:proofErr w:type="spellStart"/>
       <w:r>
         <w:t>M</w:t>
       </w:r>
@@ -7107,28 +6515,7 @@
         <w:rPr>
           <w:rFonts w:hint="eastAsia"/>
         </w:rPr>
-        <w:t>avan</w:t>
-      </w:r>
-      <w:proofErr w:type="spellEnd"/>
-      <w:r>
-        <w:rPr>
-          <w:rFonts w:hint="eastAsia"/>
-        </w:rPr>
-        <w:t>仓库可自动更新下载也可直接从</w:t>
-      </w:r>
-      <w:proofErr w:type="spellStart"/>
-      <w:r>
-        <w:rPr>
-          <w:rFonts w:hint="eastAsia"/>
-        </w:rPr>
-        <w:t>svn</w:t>
-      </w:r>
-      <w:proofErr w:type="spellEnd"/>
-      <w:r>
-        <w:rPr>
-          <w:rFonts w:hint="eastAsia"/>
-        </w:rPr>
-        <w:t>获取：</w:t>
+        <w:t>avan仓库可自动更新下载也可直接从svn获取：</w:t>
       </w:r>
     </w:p>
     <w:p>
@@ -7201,18 +6588,10 @@
         <w:rPr>
           <w:rStyle w:val="a5"/>
         </w:rPr>
-        <w:t>https://172.16.110.191:8443/svn//SRRP/trunk/5.项目源码/project/</w:t>
-      </w:r>
-      <w:proofErr w:type="spellStart"/>
-      <w:r>
-        <w:rPr>
-          <w:rStyle w:val="a5"/>
-        </w:rPr>
-        <w:t>SRRPTimeTask</w:t>
+        <w:t>https://172.16.110.191:8443/svn//SRRP/trunk/5.项目源码/project/SRRPTimeTask</w:t>
       </w:r>
       <w:bookmarkEnd w:id="99"/>
       <w:bookmarkEnd w:id="100"/>
-      <w:proofErr w:type="spellEnd"/>
     </w:p>
     <w:p>
       <w:r>
@@ -7272,21 +6651,7 @@
         <w:rPr>
           <w:rFonts w:hint="eastAsia"/>
         </w:rPr>
-        <w:t>所有</w:t>
-      </w:r>
-      <w:proofErr w:type="gramStart"/>
-      <w:r>
-        <w:rPr>
-          <w:rFonts w:hint="eastAsia"/>
-        </w:rPr>
-        <w:t>定时定时</w:t>
-      </w:r>
-      <w:proofErr w:type="gramEnd"/>
-      <w:r>
-        <w:rPr>
-          <w:rFonts w:hint="eastAsia"/>
-        </w:rPr>
-        <w:t>任务</w:t>
+        <w:t>所有定时定时任务</w:t>
       </w:r>
       <w:r>
         <w:rPr>
@@ -7312,33 +6677,27 @@
         </w:rPr>
         <w:t>任务表</w:t>
       </w:r>
-      <w:proofErr w:type="spellStart"/>
       <w:r>
         <w:t>srrp_synchronize_job</w:t>
       </w:r>
-      <w:proofErr w:type="spellEnd"/>
       <w:r>
         <w:t xml:space="preserve">  </w:t>
       </w:r>
       <w:r>
         <w:t xml:space="preserve"> </w:t>
       </w:r>
-      <w:proofErr w:type="spellStart"/>
       <w:r>
         <w:t>ismodify</w:t>
       </w:r>
-      <w:proofErr w:type="spellEnd"/>
       <w:r>
         <w:rPr>
           <w:rFonts w:hint="eastAsia"/>
         </w:rPr>
         <w:t xml:space="preserve">：是否重置任务标识。字段初始值为1，为2重新执行； </w:t>
       </w:r>
-      <w:proofErr w:type="spellStart"/>
       <w:r>
         <w:t>isvalid</w:t>
       </w:r>
-      <w:proofErr w:type="spellEnd"/>
       <w:r>
         <w:rPr>
           <w:rFonts w:hint="eastAsia"/>
@@ -7803,6 +7162,7 @@
               <w:rPr>
                 <w:rFonts w:hint="eastAsia"/>
               </w:rPr>
+              <w:lastRenderedPageBreak/>
               <w:t>0</w:t>
             </w:r>
             <w:r>
@@ -7861,14 +7221,7 @@
               <w:rPr>
                 <w:rFonts w:hint="eastAsia"/>
               </w:rPr>
-              <w:t>点20分</w:t>
-            </w:r>
-            <w:r>
-              <w:rPr>
-                <w:rFonts w:hint="eastAsia"/>
-              </w:rPr>
-              <w:lastRenderedPageBreak/>
-              <w:t>时执行</w:t>
+              <w:t>点20分时执行</w:t>
             </w:r>
           </w:p>
         </w:tc>
@@ -8023,49 +7376,14 @@
         <w:rPr>
           <w:rFonts w:hint="eastAsia"/>
         </w:rPr>
-        <w:t>动静分离使用</w:t>
-      </w:r>
-      <w:proofErr w:type="spellStart"/>
-      <w:r>
-        <w:rPr>
-          <w:rFonts w:hint="eastAsia"/>
-        </w:rPr>
-        <w:t>nginx</w:t>
-      </w:r>
-      <w:proofErr w:type="spellEnd"/>
-      <w:r>
-        <w:rPr>
-          <w:rFonts w:hint="eastAsia"/>
-        </w:rPr>
-        <w:t>，配置文件详见测试环境</w:t>
-      </w:r>
-      <w:r>
-        <w:t>/</w:t>
-      </w:r>
-      <w:proofErr w:type="spellStart"/>
-      <w:r>
-        <w:t>usr</w:t>
-      </w:r>
-      <w:proofErr w:type="spellEnd"/>
-      <w:r>
-        <w:t>/local/</w:t>
-      </w:r>
-      <w:proofErr w:type="spellStart"/>
-      <w:r>
-        <w:t>nginx</w:t>
-      </w:r>
-      <w:proofErr w:type="spellEnd"/>
-      <w:r>
-        <w:t>/conf</w:t>
-      </w:r>
-      <w:r>
-        <w:t>/</w:t>
-      </w:r>
-      <w:proofErr w:type="spellStart"/>
-      <w:r>
-        <w:t>nginx.conf</w:t>
-      </w:r>
-      <w:proofErr w:type="spellEnd"/>
+        <w:t>动静分离使用nginx，配置文件详见测试环境</w:t>
+      </w:r>
+      <w:r>
+        <w:t>/usr/local/nginx/conf</w:t>
+      </w:r>
+      <w:r>
+        <w:t>/nginx.conf</w:t>
+      </w:r>
       <w:r>
         <w:rPr>
           <w:rFonts w:hint="eastAsia"/>
@@ -8078,21 +7396,7 @@
         <w:rPr>
           <w:rFonts w:hint="eastAsia"/>
         </w:rPr>
-        <w:t>门户的静态页面及文件</w:t>
-      </w:r>
-      <w:proofErr w:type="gramStart"/>
-      <w:r>
-        <w:rPr>
-          <w:rFonts w:hint="eastAsia"/>
-        </w:rPr>
-        <w:t>下载均</w:t>
-      </w:r>
-      <w:proofErr w:type="gramEnd"/>
-      <w:r>
-        <w:rPr>
-          <w:rFonts w:hint="eastAsia"/>
-        </w:rPr>
-        <w:t>使用静态分离</w:t>
+        <w:t>门户的静态页面及文件下载均使用静态分离</w:t>
       </w:r>
     </w:p>
     <w:p>
@@ -8182,21 +7486,7 @@
         <w:rPr>
           <w:rFonts w:hint="eastAsia"/>
         </w:rPr>
-        <w:t>企业信息同步接口：接口</w:t>
-      </w:r>
-      <w:proofErr w:type="gramStart"/>
-      <w:r>
-        <w:rPr>
-          <w:rFonts w:hint="eastAsia"/>
-        </w:rPr>
-        <w:t>接收金服</w:t>
-      </w:r>
-      <w:proofErr w:type="gramEnd"/>
-      <w:r>
-        <w:rPr>
-          <w:rFonts w:hint="eastAsia"/>
-        </w:rPr>
-        <w:t>新增过来的企业，根据企业自动调用企业的评分信息及工商信息，并入库到股权平台</w:t>
+        <w:t>企业信息同步接口：接口接收金服新增过来的企业，根据企业自动调用企业的评分信息及工商信息，并入库到股权平台</w:t>
       </w:r>
       <w:r>
         <w:rPr>
@@ -8231,46 +7521,14 @@
           <w:rFonts w:hint="eastAsia"/>
           <w:b/>
         </w:rPr>
-        <w:t>股权平台短信接口使用</w:t>
-      </w:r>
-      <w:proofErr w:type="gramStart"/>
+        <w:t>股权平台短信接口使用腾讯云的短信服务</w:t>
+      </w:r>
       <w:r>
         <w:rPr>
           <w:rFonts w:hint="eastAsia"/>
           <w:b/>
         </w:rPr>
-        <w:t>腾讯云</w:t>
-      </w:r>
-      <w:proofErr w:type="gramEnd"/>
-      <w:r>
-        <w:rPr>
-          <w:rFonts w:hint="eastAsia"/>
-          <w:b/>
-        </w:rPr>
-        <w:t>的短信服务</w:t>
-      </w:r>
-      <w:r>
-        <w:rPr>
-          <w:rFonts w:hint="eastAsia"/>
-          <w:b/>
-        </w:rPr>
-        <w:t>，测试环境短信</w:t>
-      </w:r>
-      <w:proofErr w:type="gramStart"/>
-      <w:r>
-        <w:rPr>
-          <w:rFonts w:hint="eastAsia"/>
-          <w:b/>
-        </w:rPr>
-        <w:t>云管理</w:t>
-      </w:r>
-      <w:proofErr w:type="gramEnd"/>
-      <w:r>
-        <w:rPr>
-          <w:rFonts w:hint="eastAsia"/>
-          <w:b/>
-        </w:rPr>
-        <w:t>由开发人员管理配置。生产环境由苏州征信公司人员管理。测试环境短信模板内容与生产环境模板内容一致。</w:t>
+        <w:t>，测试环境短信云管理由开发人员管理配置。生产环境由苏州征信公司人员管理。测试环境短信模板内容与生产环境模板内容一致。</w:t>
       </w:r>
     </w:p>
     <w:p>
@@ -8429,29 +7687,19 @@
         </w:rPr>
         <w:t>选择</w:t>
       </w:r>
-      <w:r>
-        <w:fldChar w:fldCharType="begin"/>
-      </w:r>
-      <w:r>
-        <w:instrText xml:space="preserve"> HYPERLINK "javascript:void(0)" </w:instrText>
-      </w:r>
-      <w:r>
-        <w:fldChar w:fldCharType="separate"/>
-      </w:r>
-      <w:r>
-        <w:rPr>
-          <w:rStyle w:val="a5"/>
-          <w:rFonts w:ascii="Helvetica" w:hAnsi="Helvetica"/>
-          <w:color w:val="006EFF"/>
-          <w:sz w:val="18"/>
-          <w:szCs w:val="18"/>
-          <w:shd w:val="clear" w:color="auto" w:fill="F7F7F7"/>
-        </w:rPr>
-        <w:t>SECS_Test</w:t>
-      </w:r>
-      <w:r>
-        <w:fldChar w:fldCharType="end"/>
-      </w:r>
+      <w:hyperlink r:id="rId24" w:history="1">
+        <w:r>
+          <w:rPr>
+            <w:rStyle w:val="a5"/>
+            <w:rFonts w:ascii="Helvetica" w:hAnsi="Helvetica"/>
+            <w:color w:val="006EFF"/>
+            <w:sz w:val="18"/>
+            <w:szCs w:val="18"/>
+            <w:shd w:val="clear" w:color="auto" w:fill="F7F7F7"/>
+          </w:rPr>
+          <w:t>SECS_Test</w:t>
+        </w:r>
+      </w:hyperlink>
       <w:r>
         <w:rPr>
           <w:rFonts w:hint="eastAsia"/>
@@ -8470,64 +7718,6 @@
             <wp:extent cx="5274310" cy="3598545"/>
             <wp:effectExtent l="0" t="0" r="2540" b="1905"/>
             <wp:docPr id="5" name="图片 5"/>
-            <wp:cNvGraphicFramePr>
-              <a:graphicFrameLocks xmlns:a="http://schemas.openxmlformats.org/drawingml/2006/main" noChangeAspect="1"/>
-            </wp:cNvGraphicFramePr>
-            <a:graphic xmlns:a="http://schemas.openxmlformats.org/drawingml/2006/main">
-              <a:graphicData uri="http://schemas.openxmlformats.org/drawingml/2006/picture">
-                <pic:pic xmlns:pic="http://schemas.openxmlformats.org/drawingml/2006/picture">
-                  <pic:nvPicPr>
-                    <pic:cNvPr id="1" name=""/>
-                    <pic:cNvPicPr/>
-                  </pic:nvPicPr>
-                  <pic:blipFill>
-                    <a:blip r:embed="rId24"/>
-                    <a:stretch>
-                      <a:fillRect/>
-                    </a:stretch>
-                  </pic:blipFill>
-                  <pic:spPr>
-                    <a:xfrm>
-                      <a:off x="0" y="0"/>
-                      <a:ext cx="5274310" cy="3598545"/>
-                    </a:xfrm>
-                    <a:prstGeom prst="rect">
-                      <a:avLst/>
-                    </a:prstGeom>
-                  </pic:spPr>
-                </pic:pic>
-              </a:graphicData>
-            </a:graphic>
-          </wp:inline>
-        </w:drawing>
-      </w:r>
-    </w:p>
-    <w:p>
-      <w:pPr>
-        <w:pStyle w:val="a3"/>
-        <w:numPr>
-          <w:ilvl w:val="0"/>
-          <w:numId w:val="15"/>
-        </w:numPr>
-        <w:ind w:firstLineChars="0"/>
-      </w:pPr>
-      <w:r>
-        <w:rPr>
-          <w:rFonts w:hint="eastAsia"/>
-        </w:rPr>
-        <w:t>查看短信正文：</w:t>
-      </w:r>
-    </w:p>
-    <w:p>
-      <w:r>
-        <w:rPr>
-          <w:noProof/>
-        </w:rPr>
-        <w:drawing>
-          <wp:inline distT="0" distB="0" distL="0" distR="0" wp14:anchorId="226E0043" wp14:editId="631A521E">
-            <wp:extent cx="5274310" cy="2037080"/>
-            <wp:effectExtent l="0" t="0" r="2540" b="1270"/>
-            <wp:docPr id="6" name="图片 6"/>
             <wp:cNvGraphicFramePr>
               <a:graphicFrameLocks xmlns:a="http://schemas.openxmlformats.org/drawingml/2006/main" noChangeAspect="1"/>
             </wp:cNvGraphicFramePr>
@@ -8547,7 +7737,7 @@
                   <pic:spPr>
                     <a:xfrm>
                       <a:off x="0" y="0"/>
-                      <a:ext cx="5274310" cy="2037080"/>
+                      <a:ext cx="5274310" cy="3598545"/>
                     </a:xfrm>
                     <a:prstGeom prst="rect">
                       <a:avLst/>
@@ -8561,15 +7751,31 @@
       </w:r>
     </w:p>
     <w:p>
+      <w:pPr>
+        <w:pStyle w:val="a3"/>
+        <w:numPr>
+          <w:ilvl w:val="0"/>
+          <w:numId w:val="15"/>
+        </w:numPr>
+        <w:ind w:firstLineChars="0"/>
+      </w:pPr>
+      <w:r>
+        <w:rPr>
+          <w:rFonts w:hint="eastAsia"/>
+        </w:rPr>
+        <w:t>查看短信正文：</w:t>
+      </w:r>
+    </w:p>
+    <w:p>
       <w:r>
         <w:rPr>
           <w:noProof/>
         </w:rPr>
         <w:drawing>
-          <wp:inline distT="0" distB="0" distL="0" distR="0" wp14:anchorId="7090D0BC" wp14:editId="256E5E3B">
-            <wp:extent cx="5274310" cy="2189480"/>
+          <wp:inline distT="0" distB="0" distL="0" distR="0" wp14:anchorId="226E0043" wp14:editId="631A521E">
+            <wp:extent cx="5274310" cy="2037080"/>
             <wp:effectExtent l="0" t="0" r="2540" b="1270"/>
-            <wp:docPr id="9" name="图片 9"/>
+            <wp:docPr id="6" name="图片 6"/>
             <wp:cNvGraphicFramePr>
               <a:graphicFrameLocks xmlns:a="http://schemas.openxmlformats.org/drawingml/2006/main" noChangeAspect="1"/>
             </wp:cNvGraphicFramePr>
@@ -8589,7 +7795,7 @@
                   <pic:spPr>
                     <a:xfrm>
                       <a:off x="0" y="0"/>
-                      <a:ext cx="5274310" cy="2189480"/>
+                      <a:ext cx="5274310" cy="2037080"/>
                     </a:xfrm>
                     <a:prstGeom prst="rect">
                       <a:avLst/>
@@ -8603,61 +7809,15 @@
       </w:r>
     </w:p>
     <w:p>
-      <w:pPr>
-        <w:pStyle w:val="a3"/>
-        <w:ind w:left="2460" w:firstLineChars="0" w:firstLine="0"/>
-      </w:pPr>
-    </w:p>
-    <w:p>
-      <w:proofErr w:type="gramStart"/>
-      <w:r>
-        <w:rPr>
-          <w:rFonts w:hint="eastAsia"/>
-        </w:rPr>
-        <w:lastRenderedPageBreak/>
-        <w:t>腾讯短信</w:t>
-      </w:r>
-      <w:proofErr w:type="gramEnd"/>
-      <w:r>
-        <w:rPr>
-          <w:rFonts w:hint="eastAsia"/>
-        </w:rPr>
-        <w:t>云的短信配置在</w:t>
-      </w:r>
-      <w:proofErr w:type="spellStart"/>
-      <w:r>
-        <w:t>platform_config</w:t>
-      </w:r>
-      <w:proofErr w:type="spellEnd"/>
-      <w:r>
-        <w:rPr>
-          <w:rFonts w:hint="eastAsia"/>
-        </w:rPr>
-        <w:t>表中配置</w:t>
-      </w:r>
-    </w:p>
-    <w:p>
-      <w:r>
-        <w:rPr>
-          <w:rFonts w:hint="eastAsia"/>
-        </w:rPr>
-        <w:t>,</w:t>
-      </w:r>
       <w:r>
         <w:rPr>
           <w:noProof/>
         </w:rPr>
-        <w:t xml:space="preserve"> </w:t>
-      </w:r>
-      <w:r>
-        <w:rPr>
-          <w:noProof/>
-        </w:rPr>
         <w:drawing>
-          <wp:inline distT="0" distB="0" distL="0" distR="0" wp14:anchorId="6D9014FF" wp14:editId="644E0D28">
-            <wp:extent cx="5274310" cy="701040"/>
-            <wp:effectExtent l="0" t="0" r="2540" b="3810"/>
-            <wp:docPr id="8" name="图片 8"/>
+          <wp:inline distT="0" distB="0" distL="0" distR="0" wp14:anchorId="7090D0BC" wp14:editId="256E5E3B">
+            <wp:extent cx="5274310" cy="2189480"/>
+            <wp:effectExtent l="0" t="0" r="2540" b="1270"/>
+            <wp:docPr id="9" name="图片 9"/>
             <wp:cNvGraphicFramePr>
               <a:graphicFrameLocks xmlns:a="http://schemas.openxmlformats.org/drawingml/2006/main" noChangeAspect="1"/>
             </wp:cNvGraphicFramePr>
@@ -8677,6 +7837,84 @@
                   <pic:spPr>
                     <a:xfrm>
                       <a:off x="0" y="0"/>
+                      <a:ext cx="5274310" cy="2189480"/>
+                    </a:xfrm>
+                    <a:prstGeom prst="rect">
+                      <a:avLst/>
+                    </a:prstGeom>
+                  </pic:spPr>
+                </pic:pic>
+              </a:graphicData>
+            </a:graphic>
+          </wp:inline>
+        </w:drawing>
+      </w:r>
+    </w:p>
+    <w:p>
+      <w:pPr>
+        <w:pStyle w:val="a3"/>
+        <w:ind w:left="2460" w:firstLineChars="0" w:firstLine="0"/>
+      </w:pPr>
+    </w:p>
+    <w:p>
+      <w:r>
+        <w:rPr>
+          <w:rFonts w:hint="eastAsia"/>
+        </w:rPr>
+        <w:lastRenderedPageBreak/>
+        <w:t>腾讯短信云的短信配置在</w:t>
+      </w:r>
+      <w:r>
+        <w:t>platform_config</w:t>
+      </w:r>
+      <w:r>
+        <w:rPr>
+          <w:rFonts w:hint="eastAsia"/>
+        </w:rPr>
+        <w:t>表中配置</w:t>
+      </w:r>
+    </w:p>
+    <w:p>
+      <w:r>
+        <w:rPr>
+          <w:rFonts w:hint="eastAsia"/>
+        </w:rPr>
+        <w:t>,</w:t>
+      </w:r>
+      <w:r>
+        <w:rPr>
+          <w:noProof/>
+        </w:rPr>
+        <w:t xml:space="preserve"> </w:t>
+      </w:r>
+      <w:r>
+        <w:rPr>
+          <w:noProof/>
+        </w:rPr>
+        <w:drawing>
+          <wp:inline distT="0" distB="0" distL="0" distR="0" wp14:anchorId="6D9014FF" wp14:editId="644E0D28">
+            <wp:extent cx="5274310" cy="701040"/>
+            <wp:effectExtent l="0" t="0" r="2540" b="3810"/>
+            <wp:docPr id="8" name="图片 8"/>
+            <wp:cNvGraphicFramePr>
+              <a:graphicFrameLocks xmlns:a="http://schemas.openxmlformats.org/drawingml/2006/main" noChangeAspect="1"/>
+            </wp:cNvGraphicFramePr>
+            <a:graphic xmlns:a="http://schemas.openxmlformats.org/drawingml/2006/main">
+              <a:graphicData uri="http://schemas.openxmlformats.org/drawingml/2006/picture">
+                <pic:pic xmlns:pic="http://schemas.openxmlformats.org/drawingml/2006/picture">
+                  <pic:nvPicPr>
+                    <pic:cNvPr id="1" name=""/>
+                    <pic:cNvPicPr/>
+                  </pic:nvPicPr>
+                  <pic:blipFill>
+                    <a:blip r:embed="rId28"/>
+                    <a:stretch>
+                      <a:fillRect/>
+                    </a:stretch>
+                  </pic:blipFill>
+                  <pic:spPr>
+                    <a:xfrm>
+                      <a:off x="0" y="0"/>
                       <a:ext cx="5274310" cy="701040"/>
                     </a:xfrm>
                     <a:prstGeom prst="rect">
@@ -8710,21 +7948,7 @@
         <w:rPr>
           <w:rFonts w:hint="eastAsia"/>
         </w:rPr>
-        <w:t>2018年1月10号苏州征信公司业务人员根据金融办要求将金融办提供的标签名单入库并于股权</w:t>
-      </w:r>
-      <w:proofErr w:type="gramStart"/>
-      <w:r>
-        <w:rPr>
-          <w:rFonts w:hint="eastAsia"/>
-        </w:rPr>
-        <w:t>库企业</w:t>
-      </w:r>
-      <w:proofErr w:type="gramEnd"/>
-      <w:r>
-        <w:rPr>
-          <w:rFonts w:hint="eastAsia"/>
-        </w:rPr>
-        <w:t>匹配。现已将标签企业名单入库并匹配完成，金融办并未要求开发标签查询功能，入库的目的是为以后开发此功能做准备工作。</w:t>
+        <w:t>2018年1月10号苏州征信公司业务人员根据金融办要求将金融办提供的标签名单入库并于股权库企业匹配。现已将标签企业名单入库并匹配完成，金融办并未要求开发标签查询功能，入库的目的是为以后开发此功能做准备工作。</w:t>
       </w:r>
     </w:p>
     <w:p>
@@ -8734,11 +7958,9 @@
         </w:rPr>
         <w:t>标签入库涉及到的表：</w:t>
       </w:r>
-      <w:proofErr w:type="spellStart"/>
       <w:r>
         <w:t>rp_tag</w:t>
       </w:r>
-      <w:proofErr w:type="spellEnd"/>
       <w:r>
         <w:t xml:space="preserve"> </w:t>
       </w:r>
@@ -8759,11 +7981,9 @@
       <w:r>
         <w:t xml:space="preserve">                   </w:t>
       </w:r>
-      <w:proofErr w:type="spellStart"/>
       <w:r>
         <w:t>rp_company_tag</w:t>
       </w:r>
-      <w:proofErr w:type="spellEnd"/>
       <w:r>
         <w:rPr>
           <w:rFonts w:hint="eastAsia"/>
@@ -8822,21 +8042,7 @@
         <w:rPr>
           <w:rFonts w:hint="eastAsia"/>
         </w:rPr>
-        <w:t>如业务</w:t>
-      </w:r>
-      <w:proofErr w:type="gramStart"/>
-      <w:r>
-        <w:rPr>
-          <w:rFonts w:hint="eastAsia"/>
-        </w:rPr>
-        <w:t>方反应</w:t>
-      </w:r>
-      <w:proofErr w:type="gramEnd"/>
-      <w:r>
-        <w:rPr>
-          <w:rFonts w:hint="eastAsia"/>
-        </w:rPr>
-        <w:t>系统bug</w:t>
+        <w:t>如业务方反应系统bug</w:t>
       </w:r>
       <w:r>
         <w:t>,</w:t>
@@ -8920,19 +8126,11 @@
         </w:numPr>
         <w:ind w:firstLineChars="0"/>
       </w:pPr>
-      <w:proofErr w:type="gramStart"/>
-      <w:r>
-        <w:rPr>
-          <w:rFonts w:hint="eastAsia"/>
-        </w:rPr>
-        <w:t>应金融办</w:t>
-      </w:r>
-      <w:proofErr w:type="gramEnd"/>
-      <w:r>
-        <w:rPr>
-          <w:rFonts w:hint="eastAsia"/>
-        </w:rPr>
-        <w:t>要求将苏州科技局公示的标签名单入库，并开发标签企业查询功能。现已将标签企业入库并于股权企业相关联，并保存到企业标签关联表中。查询功能并未要求立即开发，需求尚未明确。</w:t>
+      <w:r>
+        <w:rPr>
+          <w:rFonts w:hint="eastAsia"/>
+        </w:rPr>
+        <w:t>应金融办要求将苏州科技局公示的标签名单入库，并开发标签企业查询功能。现已将标签企业入库并于股权企业相关联，并保存到企业标签关联表中。查询功能并未要求立即开发，需求尚未明确。</w:t>
       </w:r>
     </w:p>
     <w:p>
@@ -8948,35 +8146,7 @@
         <w:rPr>
           <w:rFonts w:hint="eastAsia"/>
         </w:rPr>
-        <w:t>生产环境数据库备份，</w:t>
-      </w:r>
-      <w:proofErr w:type="gramStart"/>
-      <w:r>
-        <w:rPr>
-          <w:rFonts w:hint="eastAsia"/>
-        </w:rPr>
-        <w:t>现情况数据库未每天</w:t>
-      </w:r>
-      <w:proofErr w:type="gramEnd"/>
-      <w:r>
-        <w:rPr>
-          <w:rFonts w:hint="eastAsia"/>
-        </w:rPr>
-        <w:t>定时定点做备份。备份策略未定：每天全量备份或增量备份；具体实施文档资料详见</w:t>
-      </w:r>
-      <w:proofErr w:type="spellStart"/>
-      <w:r>
-        <w:rPr>
-          <w:rFonts w:hint="eastAsia"/>
-        </w:rPr>
-        <w:t>svn</w:t>
-      </w:r>
-      <w:proofErr w:type="spellEnd"/>
-      <w:r>
-        <w:rPr>
-          <w:rFonts w:hint="eastAsia"/>
-        </w:rPr>
-        <w:t>地址：</w:t>
+        <w:t>生产环境数据库备份，现情况数据库未每天定时定点做备份。备份策略未定：每天全量备份或增量备份；具体实施文档资料详见svn地址：</w:t>
       </w:r>
       <w:r>
         <w:t>https://172.16.110.191:8443/svn//SRRP/trunk/2.项目管理/胡国涛_交接文档/整理相关文档</w:t>
@@ -9035,21 +8205,7 @@
         <w:rPr>
           <w:rFonts w:hint="eastAsia"/>
         </w:rPr>
-        <w:t>苏州股权平台机构菜单</w:t>
-      </w:r>
-      <w:proofErr w:type="gramStart"/>
-      <w:r>
-        <w:rPr>
-          <w:rFonts w:hint="eastAsia"/>
-        </w:rPr>
-        <w:t>下机构</w:t>
-      </w:r>
-      <w:proofErr w:type="gramEnd"/>
-      <w:r>
-        <w:rPr>
-          <w:rFonts w:hint="eastAsia"/>
-        </w:rPr>
-        <w:t>信息功能业绩信息新增修改功能。</w:t>
+        <w:t>苏州股权平台机构菜单下机构信息功能业绩信息新增修改功能。</w:t>
       </w:r>
     </w:p>
     <w:p>
@@ -11694,7 +10850,7 @@
 </file>
 
 <file path=customXml/itemProps1.xml><?xml version="1.0" encoding="utf-8"?>
-<ds:datastoreItem xmlns:ds="http://schemas.openxmlformats.org/officeDocument/2006/customXml" ds:itemID="{EAD55F16-9EFB-4F8F-8930-E57E5955F972}">
+<ds:datastoreItem xmlns:ds="http://schemas.openxmlformats.org/officeDocument/2006/customXml" ds:itemID="{B6278665-9A53-4103-A473-0F5B26DEFDE3}">
   <ds:schemaRefs>
     <ds:schemaRef ds:uri="http://schemas.openxmlformats.org/officeDocument/2006/bibliography"/>
   </ds:schemaRefs>
